--- a/test-1.docx
+++ b/test-1.docx
@@ -4,12 +4,17 @@
   <w:body>
     <w:p>
       <w:proofErr w:type="spellStart"/>
+      <w:proofErr w:type="gramStart"/>
       <w:r>
         <w:t>Whats’s</w:t>
       </w:r>
       <w:proofErr w:type="spellEnd"/>
       <w:r>
         <w:t xml:space="preserve"> going?</w:t>
+      </w:r>
+      <w:proofErr w:type="gramEnd"/>
+      <w:r>
+        <w:t xml:space="preserve"> Something is shifting.</w:t>
       </w:r>
     </w:p>
     <w:sectPr>
